--- a/Automatic Door/Documentatie_UsaAutomata.docx
+++ b/Automatic Door/Documentatie_UsaAutomata.docx
@@ -206,7 +206,7 @@
     </w:p>
     <w:p>
       <w:pPr>
-        <w:ind w:left="3600" w:firstLine="720"/>
+        <w:ind w:left="4320" w:firstLine="720"/>
         <w:jc w:val="right"/>
         <w:rPr>
           <w:i/>
@@ -224,114 +224,7 @@
           <w:szCs w:val="36"/>
           <w:lang w:val="ro-RO"/>
         </w:rPr>
-        <w:t>Homan Daniel</w:t>
-      </w:r>
-      <w:r>
-        <w:rPr>
-          <w:i/>
-          <w:iCs/>
-          <w:sz w:val="36"/>
-          <w:szCs w:val="36"/>
-          <w:lang w:val="ro-RO"/>
-        </w:rPr>
-        <w:t xml:space="preserve"> </w:t>
-      </w:r>
-      <w:r>
-        <w:rPr>
-          <w:i/>
-          <w:iCs/>
-          <w:sz w:val="36"/>
-          <w:szCs w:val="36"/>
-          <w:lang w:val="ro-RO"/>
-        </w:rPr>
-        <w:t>3.1</w:t>
-      </w:r>
-    </w:p>
-    <w:p>
-      <w:pPr>
-        <w:ind w:left="4320" w:firstLine="720"/>
-        <w:jc w:val="right"/>
-        <w:rPr>
-          <w:i/>
-          <w:iCs/>
-          <w:sz w:val="36"/>
-          <w:szCs w:val="36"/>
-          <w:lang w:val="ro-RO"/>
-        </w:rPr>
-      </w:pPr>
-      <w:r>
-        <w:rPr>
-          <w:i/>
-          <w:iCs/>
-          <w:sz w:val="36"/>
-          <w:szCs w:val="36"/>
-          <w:lang w:val="ro-RO"/>
-        </w:rPr>
         <w:t>Mihăilescu Flavius 4.1</w:t>
-      </w:r>
-    </w:p>
-    <w:p>
-      <w:pPr>
-        <w:jc w:val="right"/>
-        <w:rPr>
-          <w:i/>
-          <w:iCs/>
-          <w:sz w:val="36"/>
-          <w:szCs w:val="36"/>
-          <w:lang w:val="ro-RO"/>
-        </w:rPr>
-      </w:pPr>
-      <w:r>
-        <w:rPr>
-          <w:i/>
-          <w:iCs/>
-          <w:sz w:val="36"/>
-          <w:szCs w:val="36"/>
-          <w:lang w:val="ro-RO"/>
-        </w:rPr>
-        <w:t xml:space="preserve">                                                              Pintea Cristian</w:t>
-      </w:r>
-      <w:r>
-        <w:rPr>
-          <w:i/>
-          <w:iCs/>
-          <w:sz w:val="36"/>
-          <w:szCs w:val="36"/>
-          <w:lang w:val="ro-RO"/>
-        </w:rPr>
-        <w:t xml:space="preserve"> Florin 4.2</w:t>
-      </w:r>
-    </w:p>
-    <w:p>
-      <w:pPr>
-        <w:jc w:val="right"/>
-        <w:rPr>
-          <w:i/>
-          <w:iCs/>
-          <w:sz w:val="36"/>
-          <w:szCs w:val="36"/>
-          <w:lang w:val="ro-RO"/>
-        </w:rPr>
-      </w:pPr>
-      <w:r>
-        <w:rPr>
-          <w:i/>
-          <w:iCs/>
-          <w:sz w:val="36"/>
-          <w:szCs w:val="36"/>
-          <w:lang w:val="ro-RO"/>
-        </w:rPr>
-        <w:t xml:space="preserve">                                                          Suciu Lavinia</w:t>
-      </w:r>
-      <w:r>
-        <w:rPr>
-          <w:i/>
-          <w:iCs/>
-          <w:sz w:val="36"/>
-          <w:szCs w:val="36"/>
-          <w:lang w:val="ro-RO"/>
-        </w:rPr>
-        <w:t>-Florina 5.2</w:t>
       </w:r>
     </w:p>
     <w:p>
